--- a/js/Doc2.docx
+++ b/js/Doc2.docx
@@ -1105,10 +1105,1000 @@
       </w:r>
     </w:p>
     <w:p>
+      <w:r>
+        <w:t>Asst1</w:t>
+      </w:r>
+    </w:p>
+    <w:p>
+      <w:r>
+        <w:drawing>
+          <wp:inline distT="0" distB="0" distL="0" distR="0" wp14:anchorId="2BA2BD1A" wp14:editId="40E6F171">
+            <wp:extent cx="5943600" cy="5173345"/>
+            <wp:effectExtent l="0" t="0" r="0" b="8255"/>
+            <wp:docPr id="27" name="Picture 27"/>
+            <wp:cNvGraphicFramePr>
+              <a:graphicFrameLocks xmlns:a="http://schemas.openxmlformats.org/drawingml/2006/main" noChangeAspect="1"/>
+            </wp:cNvGraphicFramePr>
+            <a:graphic xmlns:a="http://schemas.openxmlformats.org/drawingml/2006/main">
+              <a:graphicData uri="http://schemas.openxmlformats.org/drawingml/2006/picture">
+                <pic:pic xmlns:pic="http://schemas.openxmlformats.org/drawingml/2006/picture">
+                  <pic:nvPicPr>
+                    <pic:cNvPr id="0" name=""/>
+                    <pic:cNvPicPr/>
+                  </pic:nvPicPr>
+                  <pic:blipFill>
+                    <a:blip r:embed="rId31"/>
+                    <a:stretch>
+                      <a:fillRect/>
+                    </a:stretch>
+                  </pic:blipFill>
+                  <pic:spPr>
+                    <a:xfrm>
+                      <a:off x="0" y="0"/>
+                      <a:ext cx="5943600" cy="5173345"/>
+                    </a:xfrm>
+                    <a:prstGeom prst="rect">
+                      <a:avLst/>
+                    </a:prstGeom>
+                  </pic:spPr>
+                </pic:pic>
+              </a:graphicData>
+            </a:graphic>
+          </wp:inline>
+        </w:drawing>
+      </w:r>
+    </w:p>
+    <w:p/>
+    <w:p/>
+    <w:p>
+      <w:proofErr w:type="gramStart"/>
+      <w:r>
+        <w:t>Bubbling(</w:t>
+      </w:r>
+      <w:proofErr w:type="gramEnd"/>
+      <w:r>
+        <w:t>false)  and trickling(true)</w:t>
+      </w:r>
+    </w:p>
+    <w:p>
+      <w:r>
+        <w:drawing>
+          <wp:inline distT="0" distB="0" distL="0" distR="0" wp14:anchorId="72471208" wp14:editId="28B22610">
+            <wp:extent cx="4944165" cy="3915321"/>
+            <wp:effectExtent l="0" t="0" r="8890" b="9525"/>
+            <wp:docPr id="28" name="Picture 28"/>
+            <wp:cNvGraphicFramePr>
+              <a:graphicFrameLocks xmlns:a="http://schemas.openxmlformats.org/drawingml/2006/main" noChangeAspect="1"/>
+            </wp:cNvGraphicFramePr>
+            <a:graphic xmlns:a="http://schemas.openxmlformats.org/drawingml/2006/main">
+              <a:graphicData uri="http://schemas.openxmlformats.org/drawingml/2006/picture">
+                <pic:pic xmlns:pic="http://schemas.openxmlformats.org/drawingml/2006/picture">
+                  <pic:nvPicPr>
+                    <pic:cNvPr id="0" name=""/>
+                    <pic:cNvPicPr/>
+                  </pic:nvPicPr>
+                  <pic:blipFill>
+                    <a:blip r:embed="rId32"/>
+                    <a:stretch>
+                      <a:fillRect/>
+                    </a:stretch>
+                  </pic:blipFill>
+                  <pic:spPr>
+                    <a:xfrm>
+                      <a:off x="0" y="0"/>
+                      <a:ext cx="4944165" cy="3915321"/>
+                    </a:xfrm>
+                    <a:prstGeom prst="rect">
+                      <a:avLst/>
+                    </a:prstGeom>
+                  </pic:spPr>
+                </pic:pic>
+              </a:graphicData>
+            </a:graphic>
+          </wp:inline>
+        </w:drawing>
+      </w:r>
+    </w:p>
+    <w:p>
+      <w:r>
+        <w:t>SCOPE CHAIN</w:t>
+      </w:r>
+    </w:p>
+    <w:p>
+      <w:proofErr w:type="gramStart"/>
+      <w:r>
+        <w:t>function</w:t>
+      </w:r>
+      <w:proofErr w:type="gramEnd"/>
+      <w:r>
+        <w:t xml:space="preserve"> fun() {</w:t>
+      </w:r>
+      <w:r>
+        <w:cr/>
+        <w:t xml:space="preserve">        </w:t>
+      </w:r>
+      <w:proofErr w:type="spellStart"/>
+      <w:proofErr w:type="gramStart"/>
+      <w:r>
+        <w:t>var</w:t>
+      </w:r>
+      <w:proofErr w:type="spellEnd"/>
+      <w:proofErr w:type="gramEnd"/>
+      <w:r>
+        <w:t xml:space="preserve"> a = 1;</w:t>
+      </w:r>
+      <w:r>
+        <w:cr/>
+      </w:r>
+      <w:r>
+        <w:cr/>
+        <w:t xml:space="preserve">        </w:t>
+      </w:r>
+      <w:proofErr w:type="gramStart"/>
+      <w:r>
+        <w:t>return</w:t>
+      </w:r>
+      <w:proofErr w:type="gramEnd"/>
+      <w:r>
+        <w:t xml:space="preserve"> function fun2() {</w:t>
+      </w:r>
+      <w:r>
+        <w:cr/>
+        <w:t xml:space="preserve">          </w:t>
+      </w:r>
+      <w:proofErr w:type="spellStart"/>
+      <w:proofErr w:type="gramStart"/>
+      <w:r>
+        <w:t>var</w:t>
+      </w:r>
+      <w:proofErr w:type="spellEnd"/>
+      <w:proofErr w:type="gramEnd"/>
+      <w:r>
+        <w:t xml:space="preserve"> a = 2;</w:t>
+      </w:r>
+      <w:r>
+        <w:cr/>
+        <w:t xml:space="preserve">          // </w:t>
+      </w:r>
+      <w:proofErr w:type="gramStart"/>
+      <w:r>
+        <w:t>console.log(</w:t>
+      </w:r>
+      <w:proofErr w:type="gramEnd"/>
+      <w:r>
+        <w:t>a);</w:t>
+      </w:r>
+      <w:r>
+        <w:cr/>
+        <w:t xml:space="preserve">          </w:t>
+      </w:r>
+      <w:proofErr w:type="gramStart"/>
+      <w:r>
+        <w:t>return</w:t>
+      </w:r>
+      <w:proofErr w:type="gramEnd"/>
+      <w:r>
+        <w:t xml:space="preserve"> function fun3() {</w:t>
+      </w:r>
+      <w:r>
+        <w:cr/>
+        <w:t xml:space="preserve">            </w:t>
+      </w:r>
+      <w:proofErr w:type="gramStart"/>
+      <w:r>
+        <w:t>console.log(</w:t>
+      </w:r>
+      <w:proofErr w:type="gramEnd"/>
+      <w:r>
+        <w:t>a);</w:t>
+      </w:r>
+      <w:r>
+        <w:cr/>
+        <w:t xml:space="preserve">          };</w:t>
+      </w:r>
+      <w:r>
+        <w:cr/>
+        <w:t xml:space="preserve">        };</w:t>
+      </w:r>
+      <w:r>
+        <w:cr/>
+      </w:r>
+      <w:r>
+        <w:cr/>
+        <w:t xml:space="preserve">        a = 100;</w:t>
+      </w:r>
+      <w:r>
+        <w:cr/>
+        <w:t xml:space="preserve">      }</w:t>
+      </w:r>
+      <w:r>
+        <w:cr/>
+        <w:t xml:space="preserve">      </w:t>
+      </w:r>
+      <w:proofErr w:type="gramStart"/>
+      <w:r>
+        <w:t>let</w:t>
+      </w:r>
+      <w:proofErr w:type="gramEnd"/>
+      <w:r>
+        <w:t xml:space="preserve"> x = fun()();</w:t>
+      </w:r>
+      <w:r>
+        <w:cr/>
+        <w:t xml:space="preserve">      </w:t>
+      </w:r>
+      <w:proofErr w:type="gramStart"/>
+      <w:r>
+        <w:t>x(</w:t>
+      </w:r>
+      <w:proofErr w:type="gramEnd"/>
+      <w:r>
+        <w:t>);</w:t>
+      </w:r>
+    </w:p>
+    <w:p/>
+    <w:p/>
+    <w:p/>
+    <w:p>
+      <w:pPr>
+        <w:shd w:val="clear" w:color="auto" w:fill="0A0B12"/>
+        <w:spacing w:after="0" w:line="285" w:lineRule="atLeast"/>
+        <w:rPr>
+          <w:rFonts w:ascii="Consolas" w:eastAsia="Times New Roman" w:hAnsi="Consolas" w:cs="Times New Roman"/>
+          <w:color w:val="C5C8C6"/>
+          <w:sz w:val="21"/>
+          <w:szCs w:val="21"/>
+          <w:lang w:eastAsia="en-IN"/>
+        </w:rPr>
+      </w:pPr>
+      <w:proofErr w:type="gramStart"/>
+      <w:r>
+        <w:rPr>
+          <w:rFonts w:ascii="Consolas" w:eastAsia="Times New Roman" w:hAnsi="Consolas" w:cs="Times New Roman"/>
+          <w:color w:val="228A96"/>
+          <w:sz w:val="21"/>
+          <w:szCs w:val="21"/>
+          <w:lang w:eastAsia="en-IN"/>
+        </w:rPr>
+        <w:t>function</w:t>
+      </w:r>
+      <w:proofErr w:type="gramEnd"/>
+      <w:r>
+        <w:rPr>
+          <w:rFonts w:ascii="Consolas" w:eastAsia="Times New Roman" w:hAnsi="Consolas" w:cs="Times New Roman"/>
+          <w:color w:val="C5C8C6"/>
+          <w:sz w:val="21"/>
+          <w:szCs w:val="21"/>
+          <w:lang w:eastAsia="en-IN"/>
+        </w:rPr>
+        <w:t xml:space="preserve"> </w:t>
+      </w:r>
+      <w:proofErr w:type="spellStart"/>
+      <w:r>
+        <w:rPr>
+          <w:rFonts w:ascii="Consolas" w:eastAsia="Times New Roman" w:hAnsi="Consolas" w:cs="Times New Roman"/>
+          <w:color w:val="E6EAEF"/>
+          <w:sz w:val="21"/>
+          <w:szCs w:val="21"/>
+          <w:lang w:eastAsia="en-IN"/>
+        </w:rPr>
+        <w:t>printNumbersWithDelay</w:t>
+      </w:r>
+      <w:proofErr w:type="spellEnd"/>
+      <w:r>
+        <w:rPr>
+          <w:rFonts w:ascii="Consolas" w:eastAsia="Times New Roman" w:hAnsi="Consolas" w:cs="Times New Roman"/>
+          <w:color w:val="C5C8C6"/>
+          <w:sz w:val="21"/>
+          <w:szCs w:val="21"/>
+          <w:lang w:eastAsia="en-IN"/>
+        </w:rPr>
+        <w:t>() {</w:t>
+      </w:r>
+    </w:p>
+    <w:p>
+      <w:pPr>
+        <w:shd w:val="clear" w:color="auto" w:fill="0A0B12"/>
+        <w:spacing w:after="0" w:line="285" w:lineRule="atLeast"/>
+        <w:rPr>
+          <w:rFonts w:ascii="Consolas" w:eastAsia="Times New Roman" w:hAnsi="Consolas" w:cs="Times New Roman"/>
+          <w:color w:val="C5C8C6"/>
+          <w:sz w:val="21"/>
+          <w:szCs w:val="21"/>
+          <w:lang w:eastAsia="en-IN"/>
+        </w:rPr>
+      </w:pPr>
+      <w:r>
+        <w:rPr>
+          <w:rFonts w:ascii="Consolas" w:eastAsia="Times New Roman" w:hAnsi="Consolas" w:cs="Times New Roman"/>
+          <w:color w:val="C5C8C6"/>
+          <w:sz w:val="21"/>
+          <w:szCs w:val="21"/>
+          <w:lang w:eastAsia="en-IN"/>
+        </w:rPr>
+        <w:t xml:space="preserve">  </w:t>
+      </w:r>
+      <w:proofErr w:type="gramStart"/>
+      <w:r>
+        <w:rPr>
+          <w:rFonts w:ascii="Consolas" w:eastAsia="Times New Roman" w:hAnsi="Consolas" w:cs="Times New Roman"/>
+          <w:color w:val="228A96"/>
+          <w:sz w:val="21"/>
+          <w:szCs w:val="21"/>
+          <w:lang w:eastAsia="en-IN"/>
+        </w:rPr>
+        <w:t>for</w:t>
+      </w:r>
+      <w:proofErr w:type="gramEnd"/>
+      <w:r>
+        <w:rPr>
+          <w:rFonts w:ascii="Consolas" w:eastAsia="Times New Roman" w:hAnsi="Consolas" w:cs="Times New Roman"/>
+          <w:color w:val="C5C8C6"/>
+          <w:sz w:val="21"/>
+          <w:szCs w:val="21"/>
+          <w:lang w:eastAsia="en-IN"/>
+        </w:rPr>
+        <w:t xml:space="preserve"> (</w:t>
+      </w:r>
+      <w:proofErr w:type="spellStart"/>
+      <w:r>
+        <w:rPr>
+          <w:rFonts w:ascii="Consolas" w:eastAsia="Times New Roman" w:hAnsi="Consolas" w:cs="Times New Roman"/>
+          <w:color w:val="228A96"/>
+          <w:sz w:val="21"/>
+          <w:szCs w:val="21"/>
+          <w:lang w:eastAsia="en-IN"/>
+        </w:rPr>
+        <w:t>var</w:t>
+      </w:r>
+      <w:proofErr w:type="spellEnd"/>
+      <w:r>
+        <w:rPr>
+          <w:rFonts w:ascii="Consolas" w:eastAsia="Times New Roman" w:hAnsi="Consolas" w:cs="Times New Roman"/>
+          <w:color w:val="C5C8C6"/>
+          <w:sz w:val="21"/>
+          <w:szCs w:val="21"/>
+          <w:lang w:eastAsia="en-IN"/>
+        </w:rPr>
+        <w:t xml:space="preserve"> </w:t>
+      </w:r>
+      <w:r>
+        <w:rPr>
+          <w:rFonts w:ascii="Consolas" w:eastAsia="Times New Roman" w:hAnsi="Consolas" w:cs="Times New Roman"/>
+          <w:color w:val="BED0E2"/>
+          <w:sz w:val="21"/>
+          <w:szCs w:val="21"/>
+          <w:lang w:eastAsia="en-IN"/>
+        </w:rPr>
+        <w:t>i</w:t>
+      </w:r>
+      <w:r>
+        <w:rPr>
+          <w:rFonts w:ascii="Consolas" w:eastAsia="Times New Roman" w:hAnsi="Consolas" w:cs="Times New Roman"/>
+          <w:color w:val="C5C8C6"/>
+          <w:sz w:val="21"/>
+          <w:szCs w:val="21"/>
+          <w:lang w:eastAsia="en-IN"/>
+        </w:rPr>
+        <w:t xml:space="preserve"> </w:t>
+      </w:r>
+      <w:r>
+        <w:rPr>
+          <w:rFonts w:ascii="Consolas" w:eastAsia="Times New Roman" w:hAnsi="Consolas" w:cs="Times New Roman"/>
+          <w:color w:val="228A96"/>
+          <w:sz w:val="21"/>
+          <w:szCs w:val="21"/>
+          <w:lang w:eastAsia="en-IN"/>
+        </w:rPr>
+        <w:t>=</w:t>
+      </w:r>
+      <w:r>
+        <w:rPr>
+          <w:rFonts w:ascii="Consolas" w:eastAsia="Times New Roman" w:hAnsi="Consolas" w:cs="Times New Roman"/>
+          <w:color w:val="C5C8C6"/>
+          <w:sz w:val="21"/>
+          <w:szCs w:val="21"/>
+          <w:lang w:eastAsia="en-IN"/>
+        </w:rPr>
+        <w:t xml:space="preserve"> </w:t>
+      </w:r>
+      <w:r>
+        <w:rPr>
+          <w:rFonts w:ascii="Consolas" w:eastAsia="Times New Roman" w:hAnsi="Consolas" w:cs="Times New Roman"/>
+          <w:color w:val="61BCC6"/>
+          <w:sz w:val="21"/>
+          <w:szCs w:val="21"/>
+          <w:lang w:eastAsia="en-IN"/>
+        </w:rPr>
+        <w:t>1</w:t>
+      </w:r>
+      <w:r>
+        <w:rPr>
+          <w:rFonts w:ascii="Consolas" w:eastAsia="Times New Roman" w:hAnsi="Consolas" w:cs="Times New Roman"/>
+          <w:color w:val="C5C8C6"/>
+          <w:sz w:val="21"/>
+          <w:szCs w:val="21"/>
+          <w:lang w:eastAsia="en-IN"/>
+        </w:rPr>
+        <w:t xml:space="preserve">; </w:t>
+      </w:r>
+      <w:r>
+        <w:rPr>
+          <w:rFonts w:ascii="Consolas" w:eastAsia="Times New Roman" w:hAnsi="Consolas" w:cs="Times New Roman"/>
+          <w:color w:val="BED0E2"/>
+          <w:sz w:val="21"/>
+          <w:szCs w:val="21"/>
+          <w:lang w:eastAsia="en-IN"/>
+        </w:rPr>
+        <w:t>i</w:t>
+      </w:r>
+      <w:r>
+        <w:rPr>
+          <w:rFonts w:ascii="Consolas" w:eastAsia="Times New Roman" w:hAnsi="Consolas" w:cs="Times New Roman"/>
+          <w:color w:val="C5C8C6"/>
+          <w:sz w:val="21"/>
+          <w:szCs w:val="21"/>
+          <w:lang w:eastAsia="en-IN"/>
+        </w:rPr>
+        <w:t xml:space="preserve"> </w:t>
+      </w:r>
+      <w:r>
+        <w:rPr>
+          <w:rFonts w:ascii="Consolas" w:eastAsia="Times New Roman" w:hAnsi="Consolas" w:cs="Times New Roman"/>
+          <w:color w:val="228A96"/>
+          <w:sz w:val="21"/>
+          <w:szCs w:val="21"/>
+          <w:lang w:eastAsia="en-IN"/>
+        </w:rPr>
+        <w:t>&lt;=</w:t>
+      </w:r>
+      <w:r>
+        <w:rPr>
+          <w:rFonts w:ascii="Consolas" w:eastAsia="Times New Roman" w:hAnsi="Consolas" w:cs="Times New Roman"/>
+          <w:color w:val="C5C8C6"/>
+          <w:sz w:val="21"/>
+          <w:szCs w:val="21"/>
+          <w:lang w:eastAsia="en-IN"/>
+        </w:rPr>
+        <w:t xml:space="preserve"> </w:t>
+      </w:r>
+      <w:r>
+        <w:rPr>
+          <w:rFonts w:ascii="Consolas" w:eastAsia="Times New Roman" w:hAnsi="Consolas" w:cs="Times New Roman"/>
+          <w:color w:val="61BCC6"/>
+          <w:sz w:val="21"/>
+          <w:szCs w:val="21"/>
+          <w:lang w:eastAsia="en-IN"/>
+        </w:rPr>
+        <w:t>5</w:t>
+      </w:r>
+      <w:r>
+        <w:rPr>
+          <w:rFonts w:ascii="Consolas" w:eastAsia="Times New Roman" w:hAnsi="Consolas" w:cs="Times New Roman"/>
+          <w:color w:val="C5C8C6"/>
+          <w:sz w:val="21"/>
+          <w:szCs w:val="21"/>
+          <w:lang w:eastAsia="en-IN"/>
+        </w:rPr>
+        <w:t xml:space="preserve">; </w:t>
+      </w:r>
+      <w:r>
+        <w:rPr>
+          <w:rFonts w:ascii="Consolas" w:eastAsia="Times New Roman" w:hAnsi="Consolas" w:cs="Times New Roman"/>
+          <w:color w:val="BED0E2"/>
+          <w:sz w:val="21"/>
+          <w:szCs w:val="21"/>
+          <w:lang w:eastAsia="en-IN"/>
+        </w:rPr>
+        <w:t>i</w:t>
+      </w:r>
+      <w:r>
+        <w:rPr>
+          <w:rFonts w:ascii="Consolas" w:eastAsia="Times New Roman" w:hAnsi="Consolas" w:cs="Times New Roman"/>
+          <w:color w:val="228A96"/>
+          <w:sz w:val="21"/>
+          <w:szCs w:val="21"/>
+          <w:lang w:eastAsia="en-IN"/>
+        </w:rPr>
+        <w:t>++</w:t>
+      </w:r>
+      <w:r>
+        <w:rPr>
+          <w:rFonts w:ascii="Consolas" w:eastAsia="Times New Roman" w:hAnsi="Consolas" w:cs="Times New Roman"/>
+          <w:color w:val="C5C8C6"/>
+          <w:sz w:val="21"/>
+          <w:szCs w:val="21"/>
+          <w:lang w:eastAsia="en-IN"/>
+        </w:rPr>
+        <w:t>) {</w:t>
+      </w:r>
+    </w:p>
+    <w:p>
+      <w:pPr>
+        <w:shd w:val="clear" w:color="auto" w:fill="0A0B12"/>
+        <w:spacing w:after="0" w:line="285" w:lineRule="atLeast"/>
+        <w:rPr>
+          <w:rFonts w:ascii="Consolas" w:eastAsia="Times New Roman" w:hAnsi="Consolas" w:cs="Times New Roman"/>
+          <w:color w:val="C5C8C6"/>
+          <w:sz w:val="21"/>
+          <w:szCs w:val="21"/>
+          <w:lang w:eastAsia="en-IN"/>
+        </w:rPr>
+      </w:pPr>
+      <w:r>
+        <w:rPr>
+          <w:rFonts w:ascii="Consolas" w:eastAsia="Times New Roman" w:hAnsi="Consolas" w:cs="Times New Roman"/>
+          <w:color w:val="C5C8C6"/>
+          <w:sz w:val="21"/>
+          <w:szCs w:val="21"/>
+          <w:lang w:eastAsia="en-IN"/>
+        </w:rPr>
+        <w:t>    (</w:t>
+      </w:r>
+      <w:proofErr w:type="gramStart"/>
+      <w:r>
+        <w:rPr>
+          <w:rFonts w:ascii="Consolas" w:eastAsia="Times New Roman" w:hAnsi="Consolas" w:cs="Times New Roman"/>
+          <w:color w:val="228A96"/>
+          <w:sz w:val="21"/>
+          <w:szCs w:val="21"/>
+          <w:lang w:eastAsia="en-IN"/>
+        </w:rPr>
+        <w:t>function</w:t>
+      </w:r>
+      <w:proofErr w:type="gramEnd"/>
+      <w:r>
+        <w:rPr>
+          <w:rFonts w:ascii="Consolas" w:eastAsia="Times New Roman" w:hAnsi="Consolas" w:cs="Times New Roman"/>
+          <w:color w:val="C5C8C6"/>
+          <w:sz w:val="21"/>
+          <w:szCs w:val="21"/>
+          <w:lang w:eastAsia="en-IN"/>
+        </w:rPr>
+        <w:t xml:space="preserve"> (</w:t>
+      </w:r>
+      <w:proofErr w:type="spellStart"/>
+      <w:r>
+        <w:rPr>
+          <w:rFonts w:ascii="Consolas" w:eastAsia="Times New Roman" w:hAnsi="Consolas" w:cs="Times New Roman"/>
+          <w:color w:val="BED0E2"/>
+          <w:sz w:val="21"/>
+          <w:szCs w:val="21"/>
+          <w:lang w:eastAsia="en-IN"/>
+        </w:rPr>
+        <w:t>num</w:t>
+      </w:r>
+      <w:proofErr w:type="spellEnd"/>
+      <w:r>
+        <w:rPr>
+          <w:rFonts w:ascii="Consolas" w:eastAsia="Times New Roman" w:hAnsi="Consolas" w:cs="Times New Roman"/>
+          <w:color w:val="C5C8C6"/>
+          <w:sz w:val="21"/>
+          <w:szCs w:val="21"/>
+          <w:lang w:eastAsia="en-IN"/>
+        </w:rPr>
+        <w:t>) {</w:t>
+      </w:r>
+    </w:p>
+    <w:p>
+      <w:pPr>
+        <w:shd w:val="clear" w:color="auto" w:fill="0A0B12"/>
+        <w:spacing w:after="0" w:line="285" w:lineRule="atLeast"/>
+        <w:rPr>
+          <w:rFonts w:ascii="Consolas" w:eastAsia="Times New Roman" w:hAnsi="Consolas" w:cs="Times New Roman"/>
+          <w:color w:val="C5C8C6"/>
+          <w:sz w:val="21"/>
+          <w:szCs w:val="21"/>
+          <w:lang w:eastAsia="en-IN"/>
+        </w:rPr>
+      </w:pPr>
+      <w:r>
+        <w:rPr>
+          <w:rFonts w:ascii="Consolas" w:eastAsia="Times New Roman" w:hAnsi="Consolas" w:cs="Times New Roman"/>
+          <w:color w:val="C5C8C6"/>
+          <w:sz w:val="21"/>
+          <w:szCs w:val="21"/>
+          <w:lang w:eastAsia="en-IN"/>
+        </w:rPr>
+        <w:t xml:space="preserve">      </w:t>
+      </w:r>
+      <w:proofErr w:type="spellStart"/>
+      <w:proofErr w:type="gramStart"/>
+      <w:r>
+        <w:rPr>
+          <w:rFonts w:ascii="Consolas" w:eastAsia="Times New Roman" w:hAnsi="Consolas" w:cs="Times New Roman"/>
+          <w:color w:val="E6EAEF"/>
+          <w:sz w:val="21"/>
+          <w:szCs w:val="21"/>
+          <w:lang w:eastAsia="en-IN"/>
+        </w:rPr>
+        <w:t>setTimeout</w:t>
+      </w:r>
+      <w:proofErr w:type="spellEnd"/>
+      <w:r>
+        <w:rPr>
+          <w:rFonts w:ascii="Consolas" w:eastAsia="Times New Roman" w:hAnsi="Consolas" w:cs="Times New Roman"/>
+          <w:color w:val="C5C8C6"/>
+          <w:sz w:val="21"/>
+          <w:szCs w:val="21"/>
+          <w:lang w:eastAsia="en-IN"/>
+        </w:rPr>
+        <w:t>(</w:t>
+      </w:r>
+      <w:proofErr w:type="gramEnd"/>
+      <w:r>
+        <w:rPr>
+          <w:rFonts w:ascii="Consolas" w:eastAsia="Times New Roman" w:hAnsi="Consolas" w:cs="Times New Roman"/>
+          <w:color w:val="228A96"/>
+          <w:sz w:val="21"/>
+          <w:szCs w:val="21"/>
+          <w:lang w:eastAsia="en-IN"/>
+        </w:rPr>
+        <w:t>function</w:t>
+      </w:r>
+      <w:r>
+        <w:rPr>
+          <w:rFonts w:ascii="Consolas" w:eastAsia="Times New Roman" w:hAnsi="Consolas" w:cs="Times New Roman"/>
+          <w:color w:val="C5C8C6"/>
+          <w:sz w:val="21"/>
+          <w:szCs w:val="21"/>
+          <w:lang w:eastAsia="en-IN"/>
+        </w:rPr>
+        <w:t xml:space="preserve"> () {</w:t>
+      </w:r>
+    </w:p>
+    <w:p>
+      <w:pPr>
+        <w:shd w:val="clear" w:color="auto" w:fill="0A0B12"/>
+        <w:spacing w:after="0" w:line="285" w:lineRule="atLeast"/>
+        <w:rPr>
+          <w:rFonts w:ascii="Consolas" w:eastAsia="Times New Roman" w:hAnsi="Consolas" w:cs="Times New Roman"/>
+          <w:color w:val="C5C8C6"/>
+          <w:sz w:val="21"/>
+          <w:szCs w:val="21"/>
+          <w:lang w:eastAsia="en-IN"/>
+        </w:rPr>
+      </w:pPr>
+      <w:r>
+        <w:rPr>
+          <w:rFonts w:ascii="Consolas" w:eastAsia="Times New Roman" w:hAnsi="Consolas" w:cs="Times New Roman"/>
+          <w:color w:val="C5C8C6"/>
+          <w:sz w:val="21"/>
+          <w:szCs w:val="21"/>
+          <w:lang w:eastAsia="en-IN"/>
+        </w:rPr>
+        <w:t xml:space="preserve">        </w:t>
+      </w:r>
+      <w:proofErr w:type="gramStart"/>
+      <w:r>
+        <w:rPr>
+          <w:rFonts w:ascii="Consolas" w:eastAsia="Times New Roman" w:hAnsi="Consolas" w:cs="Times New Roman"/>
+          <w:color w:val="BED0E2"/>
+          <w:sz w:val="21"/>
+          <w:szCs w:val="21"/>
+          <w:lang w:eastAsia="en-IN"/>
+        </w:rPr>
+        <w:t>console</w:t>
+      </w:r>
+      <w:r>
+        <w:rPr>
+          <w:rFonts w:ascii="Consolas" w:eastAsia="Times New Roman" w:hAnsi="Consolas" w:cs="Times New Roman"/>
+          <w:color w:val="C5C8C6"/>
+          <w:sz w:val="21"/>
+          <w:szCs w:val="21"/>
+          <w:lang w:eastAsia="en-IN"/>
+        </w:rPr>
+        <w:t>.</w:t>
+      </w:r>
+      <w:r>
+        <w:rPr>
+          <w:rFonts w:ascii="Consolas" w:eastAsia="Times New Roman" w:hAnsi="Consolas" w:cs="Times New Roman"/>
+          <w:color w:val="E6EAEF"/>
+          <w:sz w:val="21"/>
+          <w:szCs w:val="21"/>
+          <w:lang w:eastAsia="en-IN"/>
+        </w:rPr>
+        <w:t>log</w:t>
+      </w:r>
+      <w:r>
+        <w:rPr>
+          <w:rFonts w:ascii="Consolas" w:eastAsia="Times New Roman" w:hAnsi="Consolas" w:cs="Times New Roman"/>
+          <w:color w:val="C5C8C6"/>
+          <w:sz w:val="21"/>
+          <w:szCs w:val="21"/>
+          <w:lang w:eastAsia="en-IN"/>
+        </w:rPr>
+        <w:t>(</w:t>
+      </w:r>
+      <w:proofErr w:type="spellStart"/>
+      <w:proofErr w:type="gramEnd"/>
+      <w:r>
+        <w:rPr>
+          <w:rFonts w:ascii="Consolas" w:eastAsia="Times New Roman" w:hAnsi="Consolas" w:cs="Times New Roman"/>
+          <w:color w:val="BED0E2"/>
+          <w:sz w:val="21"/>
+          <w:szCs w:val="21"/>
+          <w:lang w:eastAsia="en-IN"/>
+        </w:rPr>
+        <w:t>num</w:t>
+      </w:r>
+      <w:proofErr w:type="spellEnd"/>
+      <w:r>
+        <w:rPr>
+          <w:rFonts w:ascii="Consolas" w:eastAsia="Times New Roman" w:hAnsi="Consolas" w:cs="Times New Roman"/>
+          <w:color w:val="C5C8C6"/>
+          <w:sz w:val="21"/>
+          <w:szCs w:val="21"/>
+          <w:lang w:eastAsia="en-IN"/>
+        </w:rPr>
+        <w:t>);</w:t>
+      </w:r>
+    </w:p>
+    <w:p>
+      <w:pPr>
+        <w:shd w:val="clear" w:color="auto" w:fill="0A0B12"/>
+        <w:spacing w:after="0" w:line="285" w:lineRule="atLeast"/>
+        <w:rPr>
+          <w:rFonts w:ascii="Consolas" w:eastAsia="Times New Roman" w:hAnsi="Consolas" w:cs="Times New Roman"/>
+          <w:color w:val="C5C8C6"/>
+          <w:sz w:val="21"/>
+          <w:szCs w:val="21"/>
+          <w:lang w:eastAsia="en-IN"/>
+        </w:rPr>
+      </w:pPr>
+      <w:r>
+        <w:rPr>
+          <w:rFonts w:ascii="Consolas" w:eastAsia="Times New Roman" w:hAnsi="Consolas" w:cs="Times New Roman"/>
+          <w:color w:val="C5C8C6"/>
+          <w:sz w:val="21"/>
+          <w:szCs w:val="21"/>
+          <w:lang w:eastAsia="en-IN"/>
+        </w:rPr>
+        <w:t xml:space="preserve">      }, </w:t>
+      </w:r>
+      <w:proofErr w:type="spellStart"/>
+      <w:r>
+        <w:rPr>
+          <w:rFonts w:ascii="Consolas" w:eastAsia="Times New Roman" w:hAnsi="Consolas" w:cs="Times New Roman"/>
+          <w:color w:val="BED0E2"/>
+          <w:sz w:val="21"/>
+          <w:szCs w:val="21"/>
+          <w:lang w:eastAsia="en-IN"/>
+        </w:rPr>
+        <w:t>num</w:t>
+      </w:r>
+      <w:proofErr w:type="spellEnd"/>
+      <w:r>
+        <w:rPr>
+          <w:rFonts w:ascii="Consolas" w:eastAsia="Times New Roman" w:hAnsi="Consolas" w:cs="Times New Roman"/>
+          <w:color w:val="C5C8C6"/>
+          <w:sz w:val="21"/>
+          <w:szCs w:val="21"/>
+          <w:lang w:eastAsia="en-IN"/>
+        </w:rPr>
+        <w:t xml:space="preserve"> </w:t>
+      </w:r>
+      <w:r>
+        <w:rPr>
+          <w:rFonts w:ascii="Consolas" w:eastAsia="Times New Roman" w:hAnsi="Consolas" w:cs="Times New Roman"/>
+          <w:color w:val="228A96"/>
+          <w:sz w:val="21"/>
+          <w:szCs w:val="21"/>
+          <w:lang w:eastAsia="en-IN"/>
+        </w:rPr>
+        <w:t>*</w:t>
+      </w:r>
+      <w:r>
+        <w:rPr>
+          <w:rFonts w:ascii="Consolas" w:eastAsia="Times New Roman" w:hAnsi="Consolas" w:cs="Times New Roman"/>
+          <w:color w:val="C5C8C6"/>
+          <w:sz w:val="21"/>
+          <w:szCs w:val="21"/>
+          <w:lang w:eastAsia="en-IN"/>
+        </w:rPr>
+        <w:t xml:space="preserve"> </w:t>
+      </w:r>
+      <w:r>
+        <w:rPr>
+          <w:rFonts w:ascii="Consolas" w:eastAsia="Times New Roman" w:hAnsi="Consolas" w:cs="Times New Roman"/>
+          <w:color w:val="61BCC6"/>
+          <w:sz w:val="21"/>
+          <w:szCs w:val="21"/>
+          <w:lang w:eastAsia="en-IN"/>
+        </w:rPr>
+        <w:t>1000</w:t>
+      </w:r>
+      <w:r>
+        <w:rPr>
+          <w:rFonts w:ascii="Consolas" w:eastAsia="Times New Roman" w:hAnsi="Consolas" w:cs="Times New Roman"/>
+          <w:color w:val="C5C8C6"/>
+          <w:sz w:val="21"/>
+          <w:szCs w:val="21"/>
+          <w:lang w:eastAsia="en-IN"/>
+        </w:rPr>
+        <w:t>);</w:t>
+      </w:r>
+    </w:p>
+    <w:p>
+      <w:pPr>
+        <w:shd w:val="clear" w:color="auto" w:fill="0A0B12"/>
+        <w:spacing w:after="0" w:line="285" w:lineRule="atLeast"/>
+        <w:rPr>
+          <w:rFonts w:ascii="Consolas" w:eastAsia="Times New Roman" w:hAnsi="Consolas" w:cs="Times New Roman"/>
+          <w:color w:val="C5C8C6"/>
+          <w:sz w:val="21"/>
+          <w:szCs w:val="21"/>
+          <w:lang w:eastAsia="en-IN"/>
+        </w:rPr>
+      </w:pPr>
+      <w:r>
+        <w:rPr>
+          <w:rFonts w:ascii="Consolas" w:eastAsia="Times New Roman" w:hAnsi="Consolas" w:cs="Times New Roman"/>
+          <w:color w:val="C5C8C6"/>
+          <w:sz w:val="21"/>
+          <w:szCs w:val="21"/>
+          <w:lang w:eastAsia="en-IN"/>
+        </w:rPr>
+        <w:t xml:space="preserve">    </w:t>
+      </w:r>
+      <w:proofErr w:type="gramStart"/>
+      <w:r>
+        <w:rPr>
+          <w:rFonts w:ascii="Consolas" w:eastAsia="Times New Roman" w:hAnsi="Consolas" w:cs="Times New Roman"/>
+          <w:color w:val="C5C8C6"/>
+          <w:sz w:val="21"/>
+          <w:szCs w:val="21"/>
+          <w:lang w:eastAsia="en-IN"/>
+        </w:rPr>
+        <w:t>})(</w:t>
+      </w:r>
+      <w:proofErr w:type="gramEnd"/>
+      <w:r>
+        <w:rPr>
+          <w:rFonts w:ascii="Consolas" w:eastAsia="Times New Roman" w:hAnsi="Consolas" w:cs="Times New Roman"/>
+          <w:color w:val="BED0E2"/>
+          <w:sz w:val="21"/>
+          <w:szCs w:val="21"/>
+          <w:lang w:eastAsia="en-IN"/>
+        </w:rPr>
+        <w:t>i</w:t>
+      </w:r>
+      <w:r>
+        <w:rPr>
+          <w:rFonts w:ascii="Consolas" w:eastAsia="Times New Roman" w:hAnsi="Consolas" w:cs="Times New Roman"/>
+          <w:color w:val="C5C8C6"/>
+          <w:sz w:val="21"/>
+          <w:szCs w:val="21"/>
+          <w:lang w:eastAsia="en-IN"/>
+        </w:rPr>
+        <w:t>);</w:t>
+      </w:r>
+    </w:p>
+    <w:p>
+      <w:pPr>
+        <w:shd w:val="clear" w:color="auto" w:fill="0A0B12"/>
+        <w:spacing w:after="0" w:line="285" w:lineRule="atLeast"/>
+        <w:rPr>
+          <w:rFonts w:ascii="Consolas" w:eastAsia="Times New Roman" w:hAnsi="Consolas" w:cs="Times New Roman"/>
+          <w:color w:val="C5C8C6"/>
+          <w:sz w:val="21"/>
+          <w:szCs w:val="21"/>
+          <w:lang w:eastAsia="en-IN"/>
+        </w:rPr>
+      </w:pPr>
+      <w:r>
+        <w:rPr>
+          <w:rFonts w:ascii="Consolas" w:eastAsia="Times New Roman" w:hAnsi="Consolas" w:cs="Times New Roman"/>
+          <w:color w:val="C5C8C6"/>
+          <w:sz w:val="21"/>
+          <w:szCs w:val="21"/>
+          <w:lang w:eastAsia="en-IN"/>
+        </w:rPr>
+        <w:t>  }</w:t>
+      </w:r>
+    </w:p>
+    <w:p>
+      <w:pPr>
+        <w:shd w:val="clear" w:color="auto" w:fill="0A0B12"/>
+        <w:spacing w:after="0" w:line="285" w:lineRule="atLeast"/>
+        <w:rPr>
+          <w:rFonts w:ascii="Consolas" w:eastAsia="Times New Roman" w:hAnsi="Consolas" w:cs="Times New Roman"/>
+          <w:color w:val="C5C8C6"/>
+          <w:sz w:val="21"/>
+          <w:szCs w:val="21"/>
+          <w:lang w:eastAsia="en-IN"/>
+        </w:rPr>
+      </w:pPr>
+      <w:r>
+        <w:rPr>
+          <w:rFonts w:ascii="Consolas" w:eastAsia="Times New Roman" w:hAnsi="Consolas" w:cs="Times New Roman"/>
+          <w:color w:val="C5C8C6"/>
+          <w:sz w:val="21"/>
+          <w:szCs w:val="21"/>
+          <w:lang w:eastAsia="en-IN"/>
+        </w:rPr>
+        <w:t>}</w:t>
+      </w:r>
+    </w:p>
+    <w:p>
+      <w:pPr>
+        <w:shd w:val="clear" w:color="auto" w:fill="0A0B12"/>
+        <w:spacing w:after="0" w:line="285" w:lineRule="atLeast"/>
+        <w:rPr>
+          <w:rFonts w:ascii="Consolas" w:eastAsia="Times New Roman" w:hAnsi="Consolas" w:cs="Times New Roman"/>
+          <w:color w:val="C5C8C6"/>
+          <w:sz w:val="21"/>
+          <w:szCs w:val="21"/>
+          <w:lang w:eastAsia="en-IN"/>
+        </w:rPr>
+      </w:pPr>
+    </w:p>
+    <w:p>
+      <w:pPr>
+        <w:shd w:val="clear" w:color="auto" w:fill="0A0B12"/>
+        <w:spacing w:after="0" w:line="285" w:lineRule="atLeast"/>
+        <w:rPr>
+          <w:rFonts w:ascii="Consolas" w:eastAsia="Times New Roman" w:hAnsi="Consolas" w:cs="Times New Roman"/>
+          <w:color w:val="C5C8C6"/>
+          <w:sz w:val="21"/>
+          <w:szCs w:val="21"/>
+          <w:lang w:eastAsia="en-IN"/>
+        </w:rPr>
+      </w:pPr>
+      <w:proofErr w:type="spellStart"/>
+      <w:proofErr w:type="gramStart"/>
+      <w:r>
+        <w:rPr>
+          <w:rFonts w:ascii="Consolas" w:eastAsia="Times New Roman" w:hAnsi="Consolas" w:cs="Times New Roman"/>
+          <w:color w:val="E6EAEF"/>
+          <w:sz w:val="21"/>
+          <w:szCs w:val="21"/>
+          <w:lang w:eastAsia="en-IN"/>
+        </w:rPr>
+        <w:t>printNumbersWithDelay</w:t>
+      </w:r>
+      <w:proofErr w:type="spellEnd"/>
+      <w:r>
+        <w:rPr>
+          <w:rFonts w:ascii="Consolas" w:eastAsia="Times New Roman" w:hAnsi="Consolas" w:cs="Times New Roman"/>
+          <w:color w:val="C5C8C6"/>
+          <w:sz w:val="21"/>
+          <w:szCs w:val="21"/>
+          <w:lang w:eastAsia="en-IN"/>
+        </w:rPr>
+        <w:t>(</w:t>
+      </w:r>
+      <w:proofErr w:type="gramEnd"/>
+      <w:r>
+        <w:rPr>
+          <w:rFonts w:ascii="Consolas" w:eastAsia="Times New Roman" w:hAnsi="Consolas" w:cs="Times New Roman"/>
+          <w:color w:val="C5C8C6"/>
+          <w:sz w:val="21"/>
+          <w:szCs w:val="21"/>
+          <w:lang w:eastAsia="en-IN"/>
+        </w:rPr>
+        <w:t>);</w:t>
+      </w:r>
+    </w:p>
+    <w:p>
+      <w:pPr>
+        <w:shd w:val="clear" w:color="auto" w:fill="0A0B12"/>
+        <w:spacing w:after="0" w:line="285" w:lineRule="atLeast"/>
+        <w:rPr>
+          <w:rFonts w:ascii="Consolas" w:eastAsia="Times New Roman" w:hAnsi="Consolas" w:cs="Times New Roman"/>
+          <w:color w:val="C5C8C6"/>
+          <w:sz w:val="21"/>
+          <w:szCs w:val="21"/>
+          <w:lang w:eastAsia="en-IN"/>
+        </w:rPr>
+      </w:pPr>
+    </w:p>
+    <w:p/>
+    <w:p/>
+    <w:p>
       <w:bookmarkStart w:id="0" w:name="_GoBack"/>
       <w:bookmarkEnd w:id="0"/>
     </w:p>
-    <w:p/>
     <w:sectPr>
       <w:pgSz w:w="11906" w:h="16838"/>
       <w:pgMar w:top="1440" w:right="1440" w:bottom="1440" w:left="1440" w:header="708" w:footer="708" w:gutter="0"/>
